--- a/Restrições.docx
+++ b/Restrições.docx
@@ -26,9 +26,6 @@
           <w:ilvl w:val="0"/>
           <w:numId w:val="1"/>
         </w:numPr>
-        <w:tabs>
-          <w:tab w:val="left" w:pos="420"/>
-        </w:tabs>
         <w:ind w:left="420" w:leftChars="0" w:hanging="420" w:firstLineChars="0"/>
         <w:jc w:val="left"/>
         <w:rPr>
@@ -41,7 +38,15 @@
           <w:b w:val="0"/>
           <w:bCs w:val="0"/>
         </w:rPr>
-        <w:t>O projeto deverá estar em adamento juntamente com o ...</w:t>
+        <w:t>O projeto deverá estar em adamento juntamente com o</w:t>
+      </w:r>
+      <w:r>
+        <w:rPr>
+          <w:b w:val="0"/>
+          <w:bCs w:val="0"/>
+          <w:lang w:val="pt-BR"/>
+        </w:rPr>
+        <w:t xml:space="preserve"> laboratório de informática.</w:t>
       </w:r>
     </w:p>
     <w:p>
@@ -50,9 +55,6 @@
           <w:ilvl w:val="0"/>
           <w:numId w:val="1"/>
         </w:numPr>
-        <w:tabs>
-          <w:tab w:val="left" w:pos="420"/>
-        </w:tabs>
         <w:ind w:left="420" w:leftChars="0" w:hanging="420" w:firstLineChars="0"/>
         <w:jc w:val="left"/>
         <w:rPr>
@@ -74,9 +76,6 @@
           <w:ilvl w:val="0"/>
           <w:numId w:val="1"/>
         </w:numPr>
-        <w:tabs>
-          <w:tab w:val="left" w:pos="420"/>
-        </w:tabs>
         <w:ind w:left="420" w:leftChars="0" w:hanging="420" w:firstLineChars="0"/>
         <w:jc w:val="left"/>
         <w:rPr>
@@ -89,7 +88,22 @@
           <w:b w:val="0"/>
           <w:bCs w:val="0"/>
         </w:rPr>
-        <w:t>O dinheiro a ser investido será de R$... , não podendo ultrapassar 8% por mês.</w:t>
+        <w:t>O dinheiro a ser investido será de R$</w:t>
+      </w:r>
+      <w:r>
+        <w:rPr>
+          <w:b w:val="0"/>
+          <w:bCs w:val="0"/>
+          <w:lang w:val="pt-BR"/>
+        </w:rPr>
+        <w:t>15.000,00</w:t>
+      </w:r>
+      <w:r>
+        <w:rPr>
+          <w:b w:val="0"/>
+          <w:bCs w:val="0"/>
+        </w:rPr>
+        <w:t>, não podendo ultrapassar 8% por mês.</w:t>
       </w:r>
     </w:p>
     <w:p>
@@ -98,9 +112,6 @@
           <w:ilvl w:val="0"/>
           <w:numId w:val="1"/>
         </w:numPr>
-        <w:tabs>
-          <w:tab w:val="left" w:pos="420"/>
-        </w:tabs>
         <w:ind w:left="420" w:leftChars="0" w:hanging="420" w:firstLineChars="0"/>
         <w:jc w:val="left"/>
         <w:rPr>
@@ -113,21 +124,81 @@
           <w:b w:val="0"/>
           <w:bCs w:val="0"/>
         </w:rPr>
-        <w:t>O trabalho em progresso deverá ser executa</w:t>
-      </w:r>
-      <w:bookmarkStart w:id="0" w:name="_GoBack"/>
-      <w:bookmarkEnd w:id="0"/>
-      <w:r>
-        <w:rPr>
-          <w:b w:val="0"/>
-          <w:bCs w:val="0"/>
-        </w:rPr>
-        <w:t xml:space="preserve">do de segunda á sábado, das 7:00 ás 17:00 de segunda á sexta e das 9:00 ás 15:00 de sábado. </w:t>
+        <w:t xml:space="preserve">O trabalho em progresso deverá ser executado de segunda á </w:t>
+      </w:r>
+      <w:r>
+        <w:rPr>
+          <w:b w:val="0"/>
+          <w:bCs w:val="0"/>
+          <w:lang w:val="pt-BR"/>
+        </w:rPr>
+        <w:t>sexta</w:t>
+      </w:r>
+      <w:r>
+        <w:rPr>
+          <w:b w:val="0"/>
+          <w:bCs w:val="0"/>
+        </w:rPr>
+        <w:t>, das 7:00 ás 17:00.</w:t>
       </w:r>
     </w:p>
     <w:p>
       <w:pPr>
         <w:numPr>
+          <w:ilvl w:val="0"/>
+          <w:numId w:val="1"/>
+        </w:numPr>
+        <w:ind w:left="420" w:leftChars="0" w:hanging="420" w:firstLineChars="0"/>
+        <w:jc w:val="left"/>
+        <w:rPr>
+          <w:b w:val="0"/>
+          <w:bCs w:val="0"/>
+        </w:rPr>
+      </w:pPr>
+      <w:r>
+        <w:rPr>
+          <w:b w:val="0"/>
+          <w:bCs w:val="0"/>
+          <w:lang w:val="pt-BR"/>
+        </w:rPr>
+        <w:t>Ninguém da equipe poderá fazer horas extras.</w:t>
+      </w:r>
+      <w:r>
+        <w:rPr>
+          <w:b w:val="0"/>
+          <w:bCs w:val="0"/>
+        </w:rPr>
+        <w:t xml:space="preserve"> </w:t>
+      </w:r>
+    </w:p>
+    <w:p>
+      <w:pPr>
+        <w:numPr>
+          <w:ilvl w:val="0"/>
+          <w:numId w:val="1"/>
+        </w:numPr>
+        <w:ind w:left="420" w:leftChars="0" w:hanging="420" w:firstLineChars="0"/>
+        <w:jc w:val="left"/>
+        <w:rPr>
+          <w:b w:val="0"/>
+          <w:bCs w:val="0"/>
+        </w:rPr>
+      </w:pPr>
+      <w:r>
+        <w:rPr>
+          <w:b w:val="0"/>
+          <w:bCs w:val="0"/>
+          <w:lang w:val="pt-BR"/>
+        </w:rPr>
+        <w:t>De forma alguma poderá ultrapassar as deadlines impostas. A tarefa deve ser finalizada 3 dias antes.</w:t>
+      </w:r>
+      <w:bookmarkStart w:id="0" w:name="_GoBack"/>
+      <w:bookmarkEnd w:id="0"/>
+    </w:p>
+    <w:p>
+      <w:pPr>
+        <w:numPr>
+          <w:ilvl w:val="0"/>
           <w:numId w:val="0"/>
         </w:numPr>
         <w:ind w:leftChars="0"/>
@@ -150,11 +221,11 @@
 
 <file path=word/numbering.xml><?xml version="1.0" encoding="utf-8"?>
 <w:numbering xmlns:wpc="http://schemas.microsoft.com/office/word/2010/wordprocessingCanvas" xmlns:mc="http://schemas.openxmlformats.org/markup-compatibility/2006" xmlns:o="urn:schemas-microsoft-com:office:office" xmlns:r="http://schemas.openxmlformats.org/officeDocument/2006/relationships" xmlns:m="http://schemas.openxmlformats.org/officeDocument/2006/math" xmlns:v="urn:schemas-microsoft-com:vml" xmlns:wp14="http://schemas.microsoft.com/office/word/2010/wordprocessingDrawing" xmlns:wp="http://schemas.openxmlformats.org/drawingml/2006/wordprocessingDrawing" xmlns:w10="urn:schemas-microsoft-com:office:word" xmlns:w="http://schemas.openxmlformats.org/wordprocessingml/2006/main" xmlns:w14="http://schemas.microsoft.com/office/word/2010/wordml" xmlns:wpg="http://schemas.microsoft.com/office/word/2010/wordprocessingGroup" xmlns:wpi="http://schemas.microsoft.com/office/word/2010/wordprocessingInk" xmlns:wne="http://schemas.microsoft.com/office/word/2006/wordml" xmlns:wps="http://schemas.microsoft.com/office/word/2010/wordprocessingShape" mc:Ignorable="w14 wp14">
-  <w:abstractNum w:abstractNumId="1506109475">
+  <w:abstractNum w:abstractNumId="0">
     <w:nsid w:val="59C56823"/>
     <w:multiLevelType w:val="singleLevel"/>
     <w:tmpl w:val="59C56823"/>
-    <w:lvl w:ilvl="0" w:tentative="1">
+    <w:lvl w:ilvl="0" w:tentative="0">
       <w:start w:val="1"/>
       <w:numFmt w:val="bullet"/>
       <w:lvlText w:val=""/>
@@ -171,7 +242,7 @@
     </w:lvl>
   </w:abstractNum>
   <w:num w:numId="1">
-    <w:abstractNumId w:val="1506109475"/>
+    <w:abstractNumId w:val="0"/>
   </w:num>
 </w:numbering>
 </file>
@@ -479,7 +550,7 @@
   <a:themeElements>
     <a:clrScheme name="Office">
       <a:dk1>
-        <a:sysClr val="windowText" lastClr="4C4C4C"/>
+        <a:sysClr val="windowText" lastClr="000000"/>
       </a:dk1>
       <a:lt1>
         <a:sysClr val="window" lastClr="FFFFFF"/>
@@ -726,7 +797,6 @@
     </a:fmtScheme>
   </a:themeElements>
   <a:objectDefaults/>
-  <a:extraClrSchemeLst/>
 </a:theme>
 </file>
 
